--- a/Sử  dụng   IWebHostEnvironment(tạo file và xóa file ảnh lên thư mục wwwroot trong ổ đĩa)khi dùng IFormFile.docx
+++ b/Sử  dụng   IWebHostEnvironment(tạo file và xóa file ảnh lên thư mục wwwroot trong ổ đĩa)khi dùng IFormFile.docx
@@ -37,6 +37,7 @@
         </w:rPr>
       </w:pPr>
       <w:proofErr w:type="spellStart"/>
+      <w:proofErr w:type="gramStart"/>
       <w:r>
         <w:rPr>
           <w:highlight w:val="green"/>
@@ -62,7 +63,31 @@
           <w:highlight w:val="green"/>
           <w:lang w:val="vi-VN"/>
         </w:rPr>
-        <w:t xml:space="preserve">là gì   :   </w:t>
+        <w:t>là</w:t>
+      </w:r>
+      <w:proofErr w:type="gramEnd"/>
+      <w:r>
+        <w:rPr>
+          <w:highlight w:val="green"/>
+          <w:lang w:val="vi-VN"/>
+        </w:rPr>
+        <w:t xml:space="preserve"> gì </w:t>
+      </w:r>
+      <w:proofErr w:type="gramStart"/>
+      <w:r>
+        <w:rPr>
+          <w:highlight w:val="green"/>
+          <w:lang w:val="vi-VN"/>
+        </w:rPr>
+        <w:t xml:space="preserve">  :</w:t>
+      </w:r>
+      <w:proofErr w:type="gramEnd"/>
+      <w:r>
+        <w:rPr>
+          <w:highlight w:val="green"/>
+          <w:lang w:val="vi-VN"/>
+        </w:rPr>
+        <w:t xml:space="preserve">   </w:t>
       </w:r>
       <w:proofErr w:type="spellStart"/>
       <w:r>
@@ -151,6 +176,7 @@
         <w:t xml:space="preserve"> </w:t>
       </w:r>
       <w:proofErr w:type="spellStart"/>
+      <w:proofErr w:type="gramStart"/>
       <w:r>
         <w:rPr>
           <w:b/>
@@ -165,8 +191,25 @@
           <w:highlight w:val="green"/>
           <w:lang w:val="vi-VN"/>
         </w:rPr>
-        <w:t xml:space="preserve">  trong ASP.net  mvc</w:t>
-      </w:r>
+        <w:t xml:space="preserve">  trong</w:t>
+      </w:r>
+      <w:proofErr w:type="gramEnd"/>
+      <w:r>
+        <w:rPr>
+          <w:highlight w:val="green"/>
+          <w:lang w:val="vi-VN"/>
+        </w:rPr>
+        <w:t xml:space="preserve"> </w:t>
+      </w:r>
+      <w:proofErr w:type="gramStart"/>
+      <w:r>
+        <w:rPr>
+          <w:highlight w:val="green"/>
+          <w:lang w:val="vi-VN"/>
+        </w:rPr>
+        <w:t>ASP.net  mvc</w:t>
+      </w:r>
+      <w:proofErr w:type="gramEnd"/>
       <w:r>
         <w:rPr>
           <w:lang w:val="vi-VN"/>
@@ -179,12 +222,17 @@
         <w:t xml:space="preserve">public class </w:t>
       </w:r>
       <w:proofErr w:type="spellStart"/>
+      <w:proofErr w:type="gramStart"/>
       <w:r>
         <w:t>ProductController</w:t>
       </w:r>
       <w:proofErr w:type="spellEnd"/>
       <w:r>
-        <w:t xml:space="preserve"> : Controller {</w:t>
+        <w:t xml:space="preserve"> :</w:t>
+      </w:r>
+      <w:proofErr w:type="gramEnd"/>
+      <w:r>
+        <w:t xml:space="preserve"> Controller {</w:t>
       </w:r>
     </w:p>
     <w:p>
@@ -226,6 +274,7 @@
         <w:t xml:space="preserve"> _</w:t>
       </w:r>
       <w:proofErr w:type="spellStart"/>
+      <w:proofErr w:type="gramStart"/>
       <w:r>
         <w:rPr>
           <w:highlight w:val="green"/>
@@ -236,6 +285,7 @@
       <w:r>
         <w:t>;</w:t>
       </w:r>
+      <w:proofErr w:type="gramEnd"/>
     </w:p>
     <w:p>
       <w:r>
@@ -258,6 +308,7 @@
         <w:t xml:space="preserve"> _</w:t>
       </w:r>
       <w:proofErr w:type="spellStart"/>
+      <w:proofErr w:type="gramStart"/>
       <w:r>
         <w:t>dataContext</w:t>
       </w:r>
@@ -265,12 +316,14 @@
       <w:r>
         <w:t>;</w:t>
       </w:r>
+      <w:proofErr w:type="gramEnd"/>
     </w:p>
     <w:p>
       <w:r>
         <w:t xml:space="preserve">     public </w:t>
       </w:r>
       <w:proofErr w:type="spellStart"/>
+      <w:proofErr w:type="gramStart"/>
       <w:r>
         <w:t>ProductController</w:t>
       </w:r>
@@ -279,6 +332,7 @@
         <w:t>(</w:t>
       </w:r>
       <w:proofErr w:type="spellStart"/>
+      <w:proofErr w:type="gramEnd"/>
       <w:r>
         <w:t>DataContext</w:t>
       </w:r>
@@ -318,8 +372,13 @@
       </w:r>
       <w:proofErr w:type="spellEnd"/>
       <w:r>
-        <w:t xml:space="preserve"> = _context;</w:t>
-      </w:r>
+        <w:t xml:space="preserve"> = _</w:t>
+      </w:r>
+      <w:proofErr w:type="gramStart"/>
+      <w:r>
+        <w:t>context;</w:t>
+      </w:r>
+      <w:proofErr w:type="gramEnd"/>
     </w:p>
     <w:p>
       <w:r>
@@ -334,6 +393,7 @@
         <w:t xml:space="preserve"> = </w:t>
       </w:r>
       <w:proofErr w:type="spellStart"/>
+      <w:proofErr w:type="gramStart"/>
       <w:r>
         <w:t>webHostEnvironment</w:t>
       </w:r>
@@ -341,6 +401,7 @@
       <w:r>
         <w:t>;</w:t>
       </w:r>
+      <w:proofErr w:type="gramEnd"/>
     </w:p>
     <w:p>
       <w:pPr>
@@ -383,10 +444,12 @@
         <w:t xml:space="preserve">using </w:t>
       </w:r>
       <w:proofErr w:type="spellStart"/>
+      <w:proofErr w:type="gramStart"/>
       <w:r>
         <w:t>TechLaptop.Repository.Validation</w:t>
       </w:r>
       <w:proofErr w:type="spellEnd"/>
+      <w:proofErr w:type="gramEnd"/>
       <w:r>
         <w:t>;</w:t>
       </w:r>
@@ -415,14 +478,11 @@
       <w:r>
         <w:t xml:space="preserve">    public class </w:t>
       </w:r>
-      <w:proofErr w:type="spellStart"/>
-      <w:r>
-        <w:t>ProductModel</w:t>
-      </w:r>
-      <w:proofErr w:type="spellEnd"/>
-      <w:r>
-        <w:t>{</w:t>
-      </w:r>
+      <w:proofErr w:type="gramStart"/>
+      <w:r>
+        <w:t>ProductModel{</w:t>
+      </w:r>
+      <w:proofErr w:type="gramEnd"/>
     </w:p>
     <w:p>
       <w:r>
@@ -436,18 +496,52 @@
         </w:rPr>
       </w:pPr>
       <w:r>
-        <w:t xml:space="preserve">        public int Id { get; set; }</w:t>
-      </w:r>
-    </w:p>
-    <w:p>
-      <w:pPr>
-        <w:rPr>
-          <w:lang w:val="vi-VN"/>
-        </w:rPr>
-      </w:pPr>
-      <w:r>
-        <w:t xml:space="preserve">        public string Image { get; set; } = "noimage.jpg";</w:t>
-      </w:r>
+        <w:t xml:space="preserve">        public int Id </w:t>
+      </w:r>
+      <w:proofErr w:type="gramStart"/>
+      <w:r>
+        <w:t>{ get</w:t>
+      </w:r>
+      <w:proofErr w:type="gramEnd"/>
+      <w:r>
+        <w:t>; set</w:t>
+      </w:r>
+      <w:proofErr w:type="gramStart"/>
+      <w:r>
+        <w:t>; }</w:t>
+      </w:r>
+      <w:proofErr w:type="gramEnd"/>
+    </w:p>
+    <w:p>
+      <w:pPr>
+        <w:rPr>
+          <w:lang w:val="vi-VN"/>
+        </w:rPr>
+      </w:pPr>
+      <w:r>
+        <w:t xml:space="preserve">        public string Image </w:t>
+      </w:r>
+      <w:proofErr w:type="gramStart"/>
+      <w:r>
+        <w:t>{ get</w:t>
+      </w:r>
+      <w:proofErr w:type="gramEnd"/>
+      <w:r>
+        <w:t>; set</w:t>
+      </w:r>
+      <w:proofErr w:type="gramStart"/>
+      <w:r>
+        <w:t>; }</w:t>
+      </w:r>
+      <w:proofErr w:type="gramEnd"/>
+      <w:r>
+        <w:t xml:space="preserve"> = "noimage.jpg</w:t>
+      </w:r>
+      <w:proofErr w:type="gramStart"/>
+      <w:r>
+        <w:t>";</w:t>
+      </w:r>
+      <w:proofErr w:type="gramEnd"/>
     </w:p>
     <w:p>
       <w:r>
@@ -514,6 +608,7 @@
         <w:t xml:space="preserve">        public </w:t>
       </w:r>
       <w:proofErr w:type="spellStart"/>
+      <w:proofErr w:type="gramStart"/>
       <w:r>
         <w:t>IFormFile</w:t>
       </w:r>
@@ -526,9 +621,23 @@
         <w:t>ImageUpload</w:t>
       </w:r>
       <w:proofErr w:type="spellEnd"/>
-      <w:r>
-        <w:t xml:space="preserve"> { get; set; }</w:t>
-      </w:r>
+      <w:proofErr w:type="gramEnd"/>
+      <w:r>
+        <w:t xml:space="preserve"> </w:t>
+      </w:r>
+      <w:proofErr w:type="gramStart"/>
+      <w:r>
+        <w:t>{ get</w:t>
+      </w:r>
+      <w:proofErr w:type="gramEnd"/>
+      <w:r>
+        <w:t>; set</w:t>
+      </w:r>
+      <w:proofErr w:type="gramStart"/>
+      <w:r>
+        <w:t>; }</w:t>
+      </w:r>
+      <w:proofErr w:type="gramEnd"/>
     </w:p>
     <w:p>
       <w:r>
@@ -634,7 +743,15 @@
         </w:rPr>
       </w:pPr>
       <w:r>
-        <w:t xml:space="preserve"> public async  Task &lt;</w:t>
+        <w:t xml:space="preserve"> public </w:t>
+      </w:r>
+      <w:proofErr w:type="gramStart"/>
+      <w:r>
+        <w:t>async  Task</w:t>
+      </w:r>
+      <w:proofErr w:type="gramEnd"/>
+      <w:r>
+        <w:t xml:space="preserve"> &lt;</w:t>
       </w:r>
       <w:proofErr w:type="spellStart"/>
       <w:r>
@@ -644,6 +761,7 @@
       <w:r>
         <w:t xml:space="preserve">&gt; </w:t>
       </w:r>
+      <w:proofErr w:type="gramStart"/>
       <w:r>
         <w:rPr>
           <w:highlight w:val="green"/>
@@ -653,13 +771,9 @@
       <w:r>
         <w:t>(</w:t>
       </w:r>
-      <w:proofErr w:type="spellStart"/>
-      <w:r>
-        <w:t>ProductModel</w:t>
-      </w:r>
-      <w:proofErr w:type="spellEnd"/>
-      <w:r>
-        <w:t xml:space="preserve">    product) {</w:t>
+      <w:proofErr w:type="gramEnd"/>
+      <w:r>
+        <w:t>ProductModel    product) {</w:t>
       </w:r>
       <w:r>
         <w:rPr>
@@ -683,405 +797,508 @@
         <w:t xml:space="preserve"> = new </w:t>
       </w:r>
       <w:proofErr w:type="spellStart"/>
+      <w:proofErr w:type="gramStart"/>
       <w:r>
         <w:t>SelectList</w:t>
       </w:r>
       <w:proofErr w:type="spellEnd"/>
       <w:r>
+        <w:t>(</w:t>
+      </w:r>
+      <w:proofErr w:type="gramEnd"/>
+      <w:r>
+        <w:t>_</w:t>
+      </w:r>
+      <w:proofErr w:type="spellStart"/>
+      <w:r>
+        <w:t>dataContext.Categories</w:t>
+      </w:r>
+      <w:proofErr w:type="spellEnd"/>
+      <w:r>
+        <w:t xml:space="preserve">, "Id", "Name", </w:t>
+      </w:r>
+      <w:proofErr w:type="spellStart"/>
+      <w:proofErr w:type="gramStart"/>
+      <w:r>
+        <w:t>product.CategoryId</w:t>
+      </w:r>
+      <w:proofErr w:type="spellEnd"/>
+      <w:r>
+        <w:t>);</w:t>
+      </w:r>
+      <w:proofErr w:type="gramEnd"/>
+    </w:p>
+    <w:p>
+      <w:proofErr w:type="spellStart"/>
+      <w:r>
+        <w:t>ViewBag.Brands</w:t>
+      </w:r>
+      <w:proofErr w:type="spellEnd"/>
+      <w:r>
+        <w:t xml:space="preserve"> = new </w:t>
+      </w:r>
+      <w:proofErr w:type="spellStart"/>
+      <w:proofErr w:type="gramStart"/>
+      <w:r>
+        <w:t>SelectList</w:t>
+      </w:r>
+      <w:proofErr w:type="spellEnd"/>
+      <w:r>
+        <w:t>(</w:t>
+      </w:r>
+      <w:proofErr w:type="gramEnd"/>
+      <w:r>
+        <w:t>_</w:t>
+      </w:r>
+      <w:proofErr w:type="spellStart"/>
+      <w:r>
+        <w:t>dataContext.Brands</w:t>
+      </w:r>
+      <w:proofErr w:type="spellEnd"/>
+      <w:r>
+        <w:t xml:space="preserve">, "Id", "Name", </w:t>
+      </w:r>
+      <w:proofErr w:type="spellStart"/>
+      <w:proofErr w:type="gramStart"/>
+      <w:r>
+        <w:t>product.BrandId</w:t>
+      </w:r>
+      <w:proofErr w:type="spellEnd"/>
+      <w:r>
+        <w:t>);</w:t>
+      </w:r>
+      <w:proofErr w:type="gramEnd"/>
+    </w:p>
+    <w:p>
+      <w:r>
+        <w:t>List&lt;string&gt; errors = new List&lt;string</w:t>
+      </w:r>
+      <w:proofErr w:type="gramStart"/>
+      <w:r>
+        <w:t>&gt;();</w:t>
+      </w:r>
+      <w:proofErr w:type="gramEnd"/>
+    </w:p>
+    <w:p>
+      <w:r>
+        <w:t>if (</w:t>
+      </w:r>
+      <w:proofErr w:type="spellStart"/>
+      <w:r>
+        <w:t>ModelState.IsValid</w:t>
+      </w:r>
+      <w:proofErr w:type="spellEnd"/>
+      <w:r>
+        <w:t>)</w:t>
+      </w:r>
+    </w:p>
+    <w:p>
+      <w:r>
+        <w:t>{</w:t>
+      </w:r>
+    </w:p>
+    <w:p>
+      <w:r>
+        <w:t xml:space="preserve">    </w:t>
+      </w:r>
+      <w:proofErr w:type="spellStart"/>
+      <w:proofErr w:type="gramStart"/>
+      <w:r>
+        <w:t>product.Slug</w:t>
+      </w:r>
+      <w:proofErr w:type="spellEnd"/>
+      <w:proofErr w:type="gramEnd"/>
+      <w:r>
+        <w:t xml:space="preserve"> = </w:t>
+      </w:r>
+      <w:proofErr w:type="spellStart"/>
+      <w:proofErr w:type="gramStart"/>
+      <w:r>
+        <w:t>product.Name.Replace</w:t>
+      </w:r>
+      <w:proofErr w:type="spellEnd"/>
+      <w:proofErr w:type="gramEnd"/>
+      <w:r>
+        <w:t>(" ", "-"</w:t>
+      </w:r>
+      <w:proofErr w:type="gramStart"/>
+      <w:r>
+        <w:t>);</w:t>
+      </w:r>
+      <w:proofErr w:type="gramEnd"/>
+    </w:p>
+    <w:p>
+      <w:r>
+        <w:t xml:space="preserve">    var slug = await _</w:t>
+      </w:r>
+      <w:proofErr w:type="spellStart"/>
+      <w:proofErr w:type="gramStart"/>
+      <w:r>
+        <w:t>dataContext.Products.FirstOrDefaultAsync</w:t>
+      </w:r>
+      <w:proofErr w:type="spellEnd"/>
+      <w:proofErr w:type="gramEnd"/>
+      <w:r>
+        <w:t xml:space="preserve">(P =&gt; </w:t>
+      </w:r>
+      <w:proofErr w:type="spellStart"/>
+      <w:proofErr w:type="gramStart"/>
+      <w:r>
+        <w:t>P.Slug</w:t>
+      </w:r>
+      <w:proofErr w:type="spellEnd"/>
+      <w:proofErr w:type="gramEnd"/>
+      <w:r>
+        <w:t xml:space="preserve"> == </w:t>
+      </w:r>
+      <w:proofErr w:type="spellStart"/>
+      <w:proofErr w:type="gramStart"/>
+      <w:r>
+        <w:t>product.Slug</w:t>
+      </w:r>
+      <w:proofErr w:type="spellEnd"/>
+      <w:r>
+        <w:t>);</w:t>
+      </w:r>
+      <w:proofErr w:type="gramEnd"/>
+    </w:p>
+    <w:p>
+      <w:r>
+        <w:t xml:space="preserve">    if (</w:t>
+      </w:r>
+      <w:proofErr w:type="gramStart"/>
+      <w:r>
+        <w:t>slug !</w:t>
+      </w:r>
+      <w:proofErr w:type="gramEnd"/>
+      <w:r>
+        <w:t>= null)</w:t>
+      </w:r>
+    </w:p>
+    <w:p>
+      <w:r>
+        <w:t xml:space="preserve">    {</w:t>
+      </w:r>
+    </w:p>
+    <w:p>
+      <w:r>
+        <w:t xml:space="preserve">        </w:t>
+      </w:r>
+      <w:proofErr w:type="spellStart"/>
+      <w:r>
+        <w:t>ModelState.AddModelError</w:t>
+      </w:r>
+      <w:proofErr w:type="spellEnd"/>
+      <w:r>
+        <w:t>("", "</w:t>
+      </w:r>
+      <w:proofErr w:type="spellStart"/>
+      <w:r>
+        <w:t>Sản</w:t>
+      </w:r>
+      <w:proofErr w:type="spellEnd"/>
+      <w:r>
+        <w:t xml:space="preserve"> </w:t>
+      </w:r>
+      <w:proofErr w:type="spellStart"/>
+      <w:r>
+        <w:t>phẩm</w:t>
+      </w:r>
+      <w:proofErr w:type="spellEnd"/>
+      <w:r>
+        <w:t xml:space="preserve"> </w:t>
+      </w:r>
+      <w:proofErr w:type="spellStart"/>
+      <w:proofErr w:type="gramStart"/>
+      <w:r>
+        <w:t>đã</w:t>
+      </w:r>
+      <w:proofErr w:type="spellEnd"/>
+      <w:r>
+        <w:t xml:space="preserve">  </w:t>
+      </w:r>
+      <w:proofErr w:type="spellStart"/>
+      <w:r>
+        <w:t>có</w:t>
+      </w:r>
+      <w:proofErr w:type="spellEnd"/>
+      <w:proofErr w:type="gramEnd"/>
+      <w:r>
+        <w:t xml:space="preserve">  </w:t>
+      </w:r>
+      <w:proofErr w:type="spellStart"/>
+      <w:proofErr w:type="gramStart"/>
+      <w:r>
+        <w:t>trong</w:t>
+      </w:r>
+      <w:proofErr w:type="spellEnd"/>
+      <w:r>
+        <w:t xml:space="preserve">  Database</w:t>
+      </w:r>
+      <w:proofErr w:type="gramEnd"/>
+      <w:r>
+        <w:t>"</w:t>
+      </w:r>
+      <w:proofErr w:type="gramStart"/>
+      <w:r>
+        <w:t>);</w:t>
+      </w:r>
+      <w:proofErr w:type="gramEnd"/>
+    </w:p>
+    <w:p>
+      <w:r>
+        <w:t xml:space="preserve">    }</w:t>
+      </w:r>
+    </w:p>
+    <w:p/>
+    <w:p>
+      <w:r>
+        <w:t xml:space="preserve">    if (</w:t>
+      </w:r>
+      <w:proofErr w:type="spellStart"/>
+      <w:proofErr w:type="gramStart"/>
+      <w:r>
+        <w:t>product.ImageUpload</w:t>
+      </w:r>
+      <w:proofErr w:type="spellEnd"/>
+      <w:r>
+        <w:t xml:space="preserve"> !=</w:t>
+      </w:r>
+      <w:proofErr w:type="gramEnd"/>
+      <w:r>
+        <w:t xml:space="preserve"> </w:t>
+      </w:r>
+      <w:proofErr w:type="gramStart"/>
+      <w:r>
+        <w:t xml:space="preserve">null)   </w:t>
+      </w:r>
+      <w:proofErr w:type="gramEnd"/>
+      <w:r>
+        <w:t xml:space="preserve"> {</w:t>
+      </w:r>
+    </w:p>
+    <w:p>
+      <w:r>
+        <w:t xml:space="preserve">        string </w:t>
+      </w:r>
+      <w:proofErr w:type="spellStart"/>
+      <w:r>
+        <w:t>uploadsDir</w:t>
+      </w:r>
+      <w:proofErr w:type="spellEnd"/>
+      <w:r>
+        <w:t xml:space="preserve"> = </w:t>
+      </w:r>
+      <w:proofErr w:type="spellStart"/>
+      <w:r>
+        <w:t>Path.Combine</w:t>
+      </w:r>
+      <w:proofErr w:type="spellEnd"/>
+      <w:r>
         <w:t>(_</w:t>
       </w:r>
       <w:proofErr w:type="spellStart"/>
       <w:r>
-        <w:t>dataContext.Categories</w:t>
-      </w:r>
-      <w:proofErr w:type="spellEnd"/>
-      <w:r>
-        <w:t xml:space="preserve">, "Id", "Name", </w:t>
-      </w:r>
-      <w:proofErr w:type="spellStart"/>
-      <w:r>
-        <w:t>product.CategoryId</w:t>
-      </w:r>
-      <w:proofErr w:type="spellEnd"/>
+        <w:t>webHostEnvironment.WebRootPath</w:t>
+      </w:r>
+      <w:proofErr w:type="spellEnd"/>
+      <w:r>
+        <w:t>, "media/products"</w:t>
+      </w:r>
+      <w:proofErr w:type="gramStart"/>
       <w:r>
         <w:t>);</w:t>
       </w:r>
-    </w:p>
-    <w:p>
-      <w:proofErr w:type="spellStart"/>
-      <w:r>
-        <w:t>ViewBag.Brands</w:t>
-      </w:r>
-      <w:proofErr w:type="spellEnd"/>
-      <w:r>
-        <w:t xml:space="preserve"> = new </w:t>
-      </w:r>
-      <w:proofErr w:type="spellStart"/>
-      <w:r>
-        <w:t>SelectList</w:t>
-      </w:r>
-      <w:proofErr w:type="spellEnd"/>
-      <w:r>
-        <w:t>(_</w:t>
-      </w:r>
-      <w:proofErr w:type="spellStart"/>
-      <w:r>
-        <w:t>dataContext.Brands</w:t>
-      </w:r>
-      <w:proofErr w:type="spellEnd"/>
-      <w:r>
-        <w:t xml:space="preserve">, "Id", "Name", </w:t>
-      </w:r>
-      <w:proofErr w:type="spellStart"/>
-      <w:r>
-        <w:t>product.BrandId</w:t>
-      </w:r>
-      <w:proofErr w:type="spellEnd"/>
+      <w:proofErr w:type="gramEnd"/>
+    </w:p>
+    <w:p>
+      <w:r>
+        <w:t xml:space="preserve">        string </w:t>
+      </w:r>
+      <w:proofErr w:type="spellStart"/>
+      <w:r>
+        <w:t>imageName</w:t>
+      </w:r>
+      <w:proofErr w:type="spellEnd"/>
+      <w:r>
+        <w:t xml:space="preserve"> = </w:t>
+      </w:r>
+      <w:proofErr w:type="spellStart"/>
+      <w:r>
+        <w:t>Guid.NewGuid</w:t>
+      </w:r>
+      <w:proofErr w:type="spellEnd"/>
+      <w:r>
+        <w:t>(</w:t>
+      </w:r>
+      <w:proofErr w:type="gramStart"/>
+      <w:r>
+        <w:t>).</w:t>
+      </w:r>
+      <w:proofErr w:type="spellStart"/>
+      <w:r>
+        <w:t>ToString</w:t>
+      </w:r>
+      <w:proofErr w:type="spellEnd"/>
+      <w:proofErr w:type="gramEnd"/>
+      <w:r>
+        <w:t xml:space="preserve">() + "_" + </w:t>
+      </w:r>
+      <w:proofErr w:type="spellStart"/>
+      <w:proofErr w:type="gramStart"/>
+      <w:r>
+        <w:t>product.ImageUpload.FileName</w:t>
+      </w:r>
+      <w:proofErr w:type="spellEnd"/>
+      <w:proofErr w:type="gramEnd"/>
+      <w:r>
+        <w:t>;</w:t>
+      </w:r>
+    </w:p>
+    <w:p>
+      <w:r>
+        <w:t xml:space="preserve">        string </w:t>
+      </w:r>
+      <w:proofErr w:type="spellStart"/>
+      <w:r>
+        <w:t>filePath</w:t>
+      </w:r>
+      <w:proofErr w:type="spellEnd"/>
+      <w:r>
+        <w:t xml:space="preserve"> = </w:t>
+      </w:r>
+      <w:proofErr w:type="spellStart"/>
+      <w:r>
+        <w:t>Path.Combine</w:t>
+      </w:r>
+      <w:proofErr w:type="spellEnd"/>
+      <w:r>
+        <w:t>(</w:t>
+      </w:r>
+      <w:proofErr w:type="spellStart"/>
+      <w:r>
+        <w:t>uploadsDir</w:t>
+      </w:r>
+      <w:proofErr w:type="spellEnd"/>
+      <w:r>
+        <w:t xml:space="preserve">, </w:t>
+      </w:r>
+      <w:proofErr w:type="spellStart"/>
+      <w:r>
+        <w:t>imageName</w:t>
+      </w:r>
+      <w:proofErr w:type="spellEnd"/>
+      <w:proofErr w:type="gramStart"/>
       <w:r>
         <w:t>);</w:t>
       </w:r>
-    </w:p>
-    <w:p>
-      <w:r>
-        <w:t>List&lt;string&gt; errors = new List&lt;string&gt;();</w:t>
-      </w:r>
-    </w:p>
-    <w:p>
-      <w:r>
-        <w:t>if (</w:t>
-      </w:r>
-      <w:proofErr w:type="spellStart"/>
-      <w:r>
-        <w:t>ModelState.IsValid</w:t>
-      </w:r>
-      <w:proofErr w:type="spellEnd"/>
-      <w:r>
-        <w:t>)</w:t>
-      </w:r>
-    </w:p>
-    <w:p>
-      <w:r>
-        <w:t>{</w:t>
-      </w:r>
-    </w:p>
-    <w:p>
-      <w:r>
-        <w:t xml:space="preserve">    </w:t>
-      </w:r>
-      <w:proofErr w:type="spellStart"/>
-      <w:r>
-        <w:t>product.Slug</w:t>
-      </w:r>
-      <w:proofErr w:type="spellEnd"/>
+      <w:proofErr w:type="gramEnd"/>
+    </w:p>
+    <w:p>
+      <w:r>
+        <w:t xml:space="preserve">        </w:t>
+      </w:r>
+      <w:proofErr w:type="spellStart"/>
+      <w:r>
+        <w:t>FileStream</w:t>
+      </w:r>
+      <w:proofErr w:type="spellEnd"/>
+      <w:r>
+        <w:t xml:space="preserve"> fs = new </w:t>
+      </w:r>
+      <w:proofErr w:type="spellStart"/>
+      <w:proofErr w:type="gramStart"/>
+      <w:r>
+        <w:t>FileStream</w:t>
+      </w:r>
+      <w:proofErr w:type="spellEnd"/>
+      <w:r>
+        <w:t>(</w:t>
+      </w:r>
+      <w:proofErr w:type="spellStart"/>
+      <w:proofErr w:type="gramEnd"/>
+      <w:r>
+        <w:t>filePath</w:t>
+      </w:r>
+      <w:proofErr w:type="spellEnd"/>
+      <w:r>
+        <w:t xml:space="preserve">, </w:t>
+      </w:r>
+      <w:proofErr w:type="spellStart"/>
+      <w:r>
+        <w:t>FileMode.Create</w:t>
+      </w:r>
+      <w:proofErr w:type="spellEnd"/>
+      <w:proofErr w:type="gramStart"/>
+      <w:r>
+        <w:t>);</w:t>
+      </w:r>
+      <w:proofErr w:type="gramEnd"/>
+    </w:p>
+    <w:p>
+      <w:r>
+        <w:t xml:space="preserve">        await </w:t>
+      </w:r>
+      <w:proofErr w:type="spellStart"/>
+      <w:proofErr w:type="gramStart"/>
+      <w:r>
+        <w:t>product.ImageUpload.CopyToAsync</w:t>
+      </w:r>
+      <w:proofErr w:type="spellEnd"/>
+      <w:proofErr w:type="gramEnd"/>
+      <w:r>
+        <w:t>(fs</w:t>
+      </w:r>
+      <w:proofErr w:type="gramStart"/>
+      <w:r>
+        <w:t>);</w:t>
+      </w:r>
+      <w:proofErr w:type="gramEnd"/>
+    </w:p>
+    <w:p>
+      <w:r>
+        <w:t xml:space="preserve">        </w:t>
+      </w:r>
+      <w:proofErr w:type="spellStart"/>
+      <w:proofErr w:type="gramStart"/>
+      <w:r>
+        <w:t>fs.Close</w:t>
+      </w:r>
+      <w:proofErr w:type="spellEnd"/>
+      <w:proofErr w:type="gramEnd"/>
+      <w:r>
+        <w:t>(</w:t>
+      </w:r>
+      <w:proofErr w:type="gramStart"/>
+      <w:r>
+        <w:t>);</w:t>
+      </w:r>
+      <w:proofErr w:type="gramEnd"/>
+    </w:p>
+    <w:p>
+      <w:r>
+        <w:t xml:space="preserve">        </w:t>
+      </w:r>
+      <w:proofErr w:type="spellStart"/>
+      <w:proofErr w:type="gramStart"/>
+      <w:r>
+        <w:t>product.Image</w:t>
+      </w:r>
+      <w:proofErr w:type="spellEnd"/>
+      <w:proofErr w:type="gramEnd"/>
       <w:r>
         <w:t xml:space="preserve"> = </w:t>
       </w:r>
       <w:proofErr w:type="spellStart"/>
-      <w:r>
-        <w:t>product.Name.Replace</w:t>
-      </w:r>
-      <w:proofErr w:type="spellEnd"/>
-      <w:r>
-        <w:t>(" ", "-");</w:t>
-      </w:r>
-    </w:p>
-    <w:p>
-      <w:r>
-        <w:t xml:space="preserve">    var slug = await _</w:t>
-      </w:r>
-      <w:proofErr w:type="spellStart"/>
-      <w:r>
-        <w:t>dataContext.Products.FirstOrDefaultAsync</w:t>
-      </w:r>
-      <w:proofErr w:type="spellEnd"/>
-      <w:r>
-        <w:t xml:space="preserve">(P =&gt; </w:t>
-      </w:r>
-      <w:proofErr w:type="spellStart"/>
-      <w:r>
-        <w:t>P.Slug</w:t>
-      </w:r>
-      <w:proofErr w:type="spellEnd"/>
-      <w:r>
-        <w:t xml:space="preserve"> == </w:t>
-      </w:r>
-      <w:proofErr w:type="spellStart"/>
-      <w:r>
-        <w:t>product.Slug</w:t>
-      </w:r>
-      <w:proofErr w:type="spellEnd"/>
-      <w:r>
-        <w:t>);</w:t>
-      </w:r>
-    </w:p>
-    <w:p>
-      <w:r>
-        <w:t xml:space="preserve">    if (slug != null)</w:t>
-      </w:r>
-    </w:p>
-    <w:p>
-      <w:r>
-        <w:t xml:space="preserve">    {</w:t>
-      </w:r>
-    </w:p>
-    <w:p>
-      <w:r>
-        <w:t xml:space="preserve">        </w:t>
-      </w:r>
-      <w:proofErr w:type="spellStart"/>
-      <w:r>
-        <w:t>ModelState.AddModelError</w:t>
-      </w:r>
-      <w:proofErr w:type="spellEnd"/>
-      <w:r>
-        <w:t>("", "</w:t>
-      </w:r>
-      <w:proofErr w:type="spellStart"/>
-      <w:r>
-        <w:t>Sản</w:t>
-      </w:r>
-      <w:proofErr w:type="spellEnd"/>
-      <w:r>
-        <w:t xml:space="preserve"> </w:t>
-      </w:r>
-      <w:proofErr w:type="spellStart"/>
-      <w:r>
-        <w:t>phẩm</w:t>
-      </w:r>
-      <w:proofErr w:type="spellEnd"/>
-      <w:r>
-        <w:t xml:space="preserve"> </w:t>
-      </w:r>
-      <w:proofErr w:type="spellStart"/>
-      <w:r>
-        <w:t>đã</w:t>
-      </w:r>
-      <w:proofErr w:type="spellEnd"/>
-      <w:r>
-        <w:t xml:space="preserve">  </w:t>
-      </w:r>
-      <w:proofErr w:type="spellStart"/>
-      <w:r>
-        <w:t>có</w:t>
-      </w:r>
-      <w:proofErr w:type="spellEnd"/>
-      <w:r>
-        <w:t xml:space="preserve">  </w:t>
-      </w:r>
-      <w:proofErr w:type="spellStart"/>
-      <w:r>
-        <w:t>trong</w:t>
-      </w:r>
-      <w:proofErr w:type="spellEnd"/>
-      <w:r>
-        <w:t xml:space="preserve">  Database");</w:t>
-      </w:r>
-    </w:p>
-    <w:p>
-      <w:r>
-        <w:t xml:space="preserve">    }</w:t>
-      </w:r>
-    </w:p>
-    <w:p/>
-    <w:p>
-      <w:r>
-        <w:t xml:space="preserve">    if (</w:t>
-      </w:r>
-      <w:proofErr w:type="spellStart"/>
-      <w:r>
-        <w:t>product.ImageUpload</w:t>
-      </w:r>
-      <w:proofErr w:type="spellEnd"/>
-      <w:r>
-        <w:t xml:space="preserve"> != null)    {</w:t>
-      </w:r>
-    </w:p>
-    <w:p>
-      <w:r>
-        <w:t xml:space="preserve">        string </w:t>
-      </w:r>
-      <w:proofErr w:type="spellStart"/>
-      <w:r>
-        <w:t>uploadsDir</w:t>
-      </w:r>
-      <w:proofErr w:type="spellEnd"/>
-      <w:r>
-        <w:t xml:space="preserve"> = </w:t>
-      </w:r>
-      <w:proofErr w:type="spellStart"/>
-      <w:r>
-        <w:t>Path.Combine</w:t>
-      </w:r>
-      <w:proofErr w:type="spellEnd"/>
-      <w:r>
-        <w:t>(_</w:t>
-      </w:r>
-      <w:proofErr w:type="spellStart"/>
-      <w:r>
-        <w:t>webHostEnvironment.WebRootPath</w:t>
-      </w:r>
-      <w:proofErr w:type="spellEnd"/>
-      <w:r>
-        <w:t>, "media/products");</w:t>
-      </w:r>
-    </w:p>
-    <w:p>
-      <w:r>
-        <w:t xml:space="preserve">        string </w:t>
-      </w:r>
-      <w:proofErr w:type="spellStart"/>
+      <w:proofErr w:type="gramStart"/>
       <w:r>
         <w:t>imageName</w:t>
       </w:r>
       <w:proofErr w:type="spellEnd"/>
       <w:r>
-        <w:t xml:space="preserve"> = </w:t>
-      </w:r>
-      <w:proofErr w:type="spellStart"/>
-      <w:r>
-        <w:t>Guid.NewGuid</w:t>
-      </w:r>
-      <w:proofErr w:type="spellEnd"/>
-      <w:r>
-        <w:t>().</w:t>
-      </w:r>
-      <w:proofErr w:type="spellStart"/>
-      <w:r>
-        <w:t>ToString</w:t>
-      </w:r>
-      <w:proofErr w:type="spellEnd"/>
-      <w:r>
-        <w:t xml:space="preserve">() + "_" + </w:t>
-      </w:r>
-      <w:proofErr w:type="spellStart"/>
-      <w:r>
-        <w:t>product.ImageUpload.FileName</w:t>
-      </w:r>
-      <w:proofErr w:type="spellEnd"/>
-      <w:r>
         <w:t>;</w:t>
       </w:r>
-    </w:p>
-    <w:p>
-      <w:r>
-        <w:t xml:space="preserve">        string </w:t>
-      </w:r>
-      <w:proofErr w:type="spellStart"/>
-      <w:r>
-        <w:t>filePath</w:t>
-      </w:r>
-      <w:proofErr w:type="spellEnd"/>
-      <w:r>
-        <w:t xml:space="preserve"> = </w:t>
-      </w:r>
-      <w:proofErr w:type="spellStart"/>
-      <w:r>
-        <w:t>Path.Combine</w:t>
-      </w:r>
-      <w:proofErr w:type="spellEnd"/>
-      <w:r>
-        <w:t>(</w:t>
-      </w:r>
-      <w:proofErr w:type="spellStart"/>
-      <w:r>
-        <w:t>uploadsDir</w:t>
-      </w:r>
-      <w:proofErr w:type="spellEnd"/>
-      <w:r>
-        <w:t xml:space="preserve">, </w:t>
-      </w:r>
-      <w:proofErr w:type="spellStart"/>
-      <w:r>
-        <w:t>imageName</w:t>
-      </w:r>
-      <w:proofErr w:type="spellEnd"/>
-      <w:r>
-        <w:t>);</w:t>
-      </w:r>
-    </w:p>
-    <w:p>
-      <w:r>
-        <w:t xml:space="preserve">        </w:t>
-      </w:r>
-      <w:proofErr w:type="spellStart"/>
-      <w:r>
-        <w:t>FileStream</w:t>
-      </w:r>
-      <w:proofErr w:type="spellEnd"/>
-      <w:r>
-        <w:t xml:space="preserve"> fs = new </w:t>
-      </w:r>
-      <w:proofErr w:type="spellStart"/>
-      <w:r>
-        <w:t>FileStream</w:t>
-      </w:r>
-      <w:proofErr w:type="spellEnd"/>
-      <w:r>
-        <w:t>(</w:t>
-      </w:r>
-      <w:proofErr w:type="spellStart"/>
-      <w:r>
-        <w:t>filePath</w:t>
-      </w:r>
-      <w:proofErr w:type="spellEnd"/>
-      <w:r>
-        <w:t xml:space="preserve">, </w:t>
-      </w:r>
-      <w:proofErr w:type="spellStart"/>
-      <w:r>
-        <w:t>FileMode.Create</w:t>
-      </w:r>
-      <w:proofErr w:type="spellEnd"/>
-      <w:r>
-        <w:t>);</w:t>
-      </w:r>
-    </w:p>
-    <w:p>
-      <w:r>
-        <w:t xml:space="preserve">        await </w:t>
-      </w:r>
-      <w:proofErr w:type="spellStart"/>
-      <w:r>
-        <w:t>product.ImageUpload.CopyToAsync</w:t>
-      </w:r>
-      <w:proofErr w:type="spellEnd"/>
-      <w:r>
-        <w:t>(fs);</w:t>
-      </w:r>
-    </w:p>
-    <w:p>
-      <w:r>
-        <w:t xml:space="preserve">        </w:t>
-      </w:r>
-      <w:proofErr w:type="spellStart"/>
-      <w:r>
-        <w:t>fs.Close</w:t>
-      </w:r>
-      <w:proofErr w:type="spellEnd"/>
-      <w:r>
-        <w:t>();</w:t>
-      </w:r>
-    </w:p>
-    <w:p>
-      <w:r>
-        <w:t xml:space="preserve">        </w:t>
-      </w:r>
-      <w:proofErr w:type="spellStart"/>
-      <w:r>
-        <w:t>product.Image</w:t>
-      </w:r>
-      <w:proofErr w:type="spellEnd"/>
-      <w:r>
-        <w:t xml:space="preserve"> = </w:t>
-      </w:r>
-      <w:proofErr w:type="spellStart"/>
-      <w:r>
-        <w:t>imageName</w:t>
-      </w:r>
-      <w:proofErr w:type="spellEnd"/>
-      <w:r>
-        <w:t>;</w:t>
-      </w:r>
+      <w:proofErr w:type="gramEnd"/>
     </w:p>
     <w:p/>
     <w:p>
@@ -1096,13 +1313,20 @@
         <w:t xml:space="preserve">    _</w:t>
       </w:r>
       <w:proofErr w:type="spellStart"/>
+      <w:proofErr w:type="gramStart"/>
       <w:r>
         <w:t>dataContext.Products.Add</w:t>
       </w:r>
       <w:proofErr w:type="spellEnd"/>
-      <w:r>
-        <w:t>(product);</w:t>
-      </w:r>
+      <w:proofErr w:type="gramEnd"/>
+      <w:r>
+        <w:t>(product</w:t>
+      </w:r>
+      <w:proofErr w:type="gramStart"/>
+      <w:r>
+        <w:t>);</w:t>
+      </w:r>
+      <w:proofErr w:type="gramEnd"/>
     </w:p>
     <w:p>
       <w:r>
@@ -1114,8 +1338,13 @@
       </w:r>
       <w:proofErr w:type="spellEnd"/>
       <w:r>
-        <w:t>();</w:t>
-      </w:r>
+        <w:t>(</w:t>
+      </w:r>
+      <w:proofErr w:type="gramStart"/>
+      <w:r>
+        <w:t>);</w:t>
+      </w:r>
+      <w:proofErr w:type="gramEnd"/>
     </w:p>
     <w:p/>
     <w:p>
@@ -1143,22 +1372,34 @@
         <w:t>công</w:t>
       </w:r>
       <w:proofErr w:type="spellEnd"/>
+      <w:proofErr w:type="gramStart"/>
       <w:r>
         <w:t>";</w:t>
       </w:r>
+      <w:proofErr w:type="gramEnd"/>
     </w:p>
     <w:p>
       <w:r>
         <w:t xml:space="preserve">    return </w:t>
       </w:r>
       <w:proofErr w:type="spellStart"/>
+      <w:proofErr w:type="gramStart"/>
       <w:r>
         <w:t>RedirectToAction</w:t>
       </w:r>
       <w:proofErr w:type="spellEnd"/>
       <w:r>
-        <w:t>("Index", "Product");</w:t>
-      </w:r>
+        <w:t>(</w:t>
+      </w:r>
+      <w:proofErr w:type="gramEnd"/>
+      <w:r>
+        <w:t>"Index", "Product"</w:t>
+      </w:r>
+      <w:proofErr w:type="gramStart"/>
+      <w:r>
+        <w:t>);</w:t>
+      </w:r>
+      <w:proofErr w:type="gramEnd"/>
     </w:p>
     <w:p/>
     <w:p>
@@ -1189,6 +1430,7 @@
         <w:t>["Error"] = "</w:t>
       </w:r>
       <w:proofErr w:type="spellStart"/>
+      <w:proofErr w:type="gramStart"/>
       <w:r>
         <w:t>Không</w:t>
       </w:r>
@@ -1201,6 +1443,7 @@
         <w:t>thành</w:t>
       </w:r>
       <w:proofErr w:type="spellEnd"/>
+      <w:proofErr w:type="gramEnd"/>
       <w:r>
         <w:t xml:space="preserve"> </w:t>
       </w:r>
@@ -1209,9 +1452,11 @@
         <w:t>công</w:t>
       </w:r>
       <w:proofErr w:type="spellEnd"/>
+      <w:proofErr w:type="gramStart"/>
       <w:r>
         <w:t>";</w:t>
       </w:r>
+      <w:proofErr w:type="gramEnd"/>
     </w:p>
     <w:p>
       <w:r>
@@ -1241,10 +1486,12 @@
         <w:t xml:space="preserve">        foreach (var error in </w:t>
       </w:r>
       <w:proofErr w:type="spellStart"/>
+      <w:proofErr w:type="gramStart"/>
       <w:r>
         <w:t>value.Errors</w:t>
       </w:r>
       <w:proofErr w:type="spellEnd"/>
+      <w:proofErr w:type="gramEnd"/>
       <w:r>
         <w:t>)</w:t>
       </w:r>
@@ -1259,14 +1506,17 @@
         <w:t xml:space="preserve">            </w:t>
       </w:r>
       <w:proofErr w:type="spellStart"/>
+      <w:proofErr w:type="gramStart"/>
       <w:r>
         <w:t>errors.Add</w:t>
       </w:r>
       <w:proofErr w:type="spellEnd"/>
+      <w:proofErr w:type="gramEnd"/>
       <w:r>
         <w:t>(</w:t>
       </w:r>
       <w:proofErr w:type="spellStart"/>
+      <w:proofErr w:type="gramStart"/>
       <w:r>
         <w:t>error.ErrorMessage</w:t>
       </w:r>
@@ -1274,6 +1524,7 @@
       <w:r>
         <w:t>);</w:t>
       </w:r>
+      <w:proofErr w:type="gramEnd"/>
     </w:p>
     <w:p>
       <w:r>
@@ -1298,13 +1549,20 @@
         <w:t xml:space="preserve"> = </w:t>
       </w:r>
       <w:proofErr w:type="spellStart"/>
+      <w:proofErr w:type="gramStart"/>
       <w:r>
         <w:t>string.Join</w:t>
       </w:r>
       <w:proofErr w:type="spellEnd"/>
-      <w:r>
-        <w:t>("\n", errors);</w:t>
-      </w:r>
+      <w:proofErr w:type="gramEnd"/>
+      <w:r>
+        <w:t>("\n", errors</w:t>
+      </w:r>
+      <w:proofErr w:type="gramStart"/>
+      <w:r>
+        <w:t>);</w:t>
+      </w:r>
+      <w:proofErr w:type="gramEnd"/>
     </w:p>
     <w:p>
       <w:r>
@@ -1318,8 +1576,13 @@
         </w:rPr>
       </w:pPr>
       <w:r>
-        <w:t>return View(product);</w:t>
-      </w:r>
+        <w:t>return View(product</w:t>
+      </w:r>
+      <w:proofErr w:type="gramStart"/>
+      <w:r>
+        <w:t>);</w:t>
+      </w:r>
+      <w:proofErr w:type="gramEnd"/>
     </w:p>
     <w:p>
       <w:pPr>
@@ -1563,42 +1826,333 @@
         <w:rPr>
           <w:lang w:val="vi-VN"/>
         </w:rPr>
-        <w:t>FileStream fs = new FileStream(filePath, FileMode.Create);</w:t>
-      </w:r>
-      <w:r>
-        <w:rPr>
+        <w:t>FileStream fs = new FileStream(filePath, FileMode.Create, FileAccess.Write);</w:t>
+      </w:r>
+    </w:p>
+    <w:p>
+      <w:pPr>
+        <w:rPr>
+          <w:lang w:val="vi-VN"/>
+        </w:rPr>
+      </w:pPr>
+      <w:proofErr w:type="spellStart"/>
+      <w:proofErr w:type="gramStart"/>
+      <w:r>
+        <w:rPr>
+          <w:highlight w:val="green"/>
+        </w:rPr>
+        <w:t>Tạo</w:t>
+      </w:r>
+      <w:proofErr w:type="spellEnd"/>
+      <w:r>
+        <w:rPr>
+          <w:highlight w:val="green"/>
+          <w:lang w:val="vi-VN"/>
+        </w:rPr>
+        <w:t xml:space="preserve">  File</w:t>
+      </w:r>
+      <w:proofErr w:type="gramEnd"/>
+      <w:r>
+        <w:rPr>
+          <w:highlight w:val="green"/>
           <w:lang w:val="vi-VN"/>
         </w:rPr>
         <w:t xml:space="preserve">  </w:t>
       </w:r>
-    </w:p>
-    <w:p>
-      <w:pPr>
-        <w:rPr>
-          <w:lang w:val="vi-VN"/>
-        </w:rPr>
-      </w:pPr>
-      <w:proofErr w:type="spellStart"/>
-      <w:r>
-        <w:rPr>
-          <w:highlight w:val="green"/>
-        </w:rPr>
-        <w:t>Tạo</w:t>
-      </w:r>
-      <w:proofErr w:type="spellEnd"/>
-      <w:r>
-        <w:rPr>
-          <w:highlight w:val="green"/>
-          <w:lang w:val="vi-VN"/>
-        </w:rPr>
-        <w:t xml:space="preserve">  File  thật  trên ổ  đĩa theo  đường dẫn  filePath nhưng file  đó  rỗng  chưa có dữ liệu gì  bên trong   nếu  file  đó chưa tồn  tại thì  tạo  còn tồn tại rồi thì ghi  đè  lên</w:t>
-      </w:r>
-      <w:r>
-        <w:rPr>
+      <w:proofErr w:type="gramStart"/>
+      <w:r>
+        <w:rPr>
+          <w:highlight w:val="green"/>
+          <w:lang w:val="vi-VN"/>
+        </w:rPr>
+        <w:t>thật  trên</w:t>
+      </w:r>
+      <w:proofErr w:type="gramEnd"/>
+      <w:r>
+        <w:rPr>
+          <w:highlight w:val="green"/>
+          <w:lang w:val="vi-VN"/>
+        </w:rPr>
+        <w:t xml:space="preserve"> </w:t>
+      </w:r>
+      <w:proofErr w:type="gramStart"/>
+      <w:r>
+        <w:rPr>
+          <w:highlight w:val="green"/>
+          <w:lang w:val="vi-VN"/>
+        </w:rPr>
+        <w:t>ổ  đĩa</w:t>
+      </w:r>
+      <w:proofErr w:type="gramEnd"/>
+      <w:r>
+        <w:rPr>
+          <w:highlight w:val="green"/>
+          <w:lang w:val="vi-VN"/>
+        </w:rPr>
+        <w:t xml:space="preserve"> </w:t>
+      </w:r>
+      <w:proofErr w:type="gramStart"/>
+      <w:r>
+        <w:rPr>
+          <w:highlight w:val="green"/>
+          <w:lang w:val="vi-VN"/>
+        </w:rPr>
+        <w:t>theo  đường</w:t>
+      </w:r>
+      <w:proofErr w:type="gramEnd"/>
+      <w:r>
+        <w:rPr>
+          <w:highlight w:val="green"/>
+          <w:lang w:val="vi-VN"/>
+        </w:rPr>
+        <w:t xml:space="preserve"> </w:t>
+      </w:r>
+      <w:proofErr w:type="gramStart"/>
+      <w:r>
+        <w:rPr>
+          <w:highlight w:val="green"/>
+          <w:lang w:val="vi-VN"/>
+        </w:rPr>
+        <w:t>dẫn  filePath</w:t>
+      </w:r>
+      <w:proofErr w:type="gramEnd"/>
+      <w:r>
+        <w:rPr>
+          <w:highlight w:val="green"/>
+          <w:lang w:val="vi-VN"/>
+        </w:rPr>
+        <w:t xml:space="preserve"> nhưng </w:t>
+      </w:r>
+      <w:proofErr w:type="gramStart"/>
+      <w:r>
+        <w:rPr>
+          <w:highlight w:val="green"/>
+          <w:lang w:val="vi-VN"/>
+        </w:rPr>
+        <w:t>file  đó</w:t>
+      </w:r>
+      <w:proofErr w:type="gramEnd"/>
+      <w:r>
+        <w:rPr>
+          <w:highlight w:val="green"/>
           <w:lang w:val="vi-VN"/>
         </w:rPr>
         <w:t xml:space="preserve">  </w:t>
       </w:r>
+      <w:proofErr w:type="gramStart"/>
+      <w:r>
+        <w:rPr>
+          <w:highlight w:val="green"/>
+          <w:lang w:val="vi-VN"/>
+        </w:rPr>
+        <w:t>rỗng  chưa</w:t>
+      </w:r>
+      <w:proofErr w:type="gramEnd"/>
+      <w:r>
+        <w:rPr>
+          <w:highlight w:val="green"/>
+          <w:lang w:val="vi-VN"/>
+        </w:rPr>
+        <w:t xml:space="preserve"> có dữ liệu </w:t>
+      </w:r>
+      <w:proofErr w:type="gramStart"/>
+      <w:r>
+        <w:rPr>
+          <w:highlight w:val="green"/>
+          <w:lang w:val="vi-VN"/>
+        </w:rPr>
+        <w:t>gì  bên</w:t>
+      </w:r>
+      <w:proofErr w:type="gramEnd"/>
+      <w:r>
+        <w:rPr>
+          <w:highlight w:val="green"/>
+          <w:lang w:val="vi-VN"/>
+        </w:rPr>
+        <w:t xml:space="preserve"> trong    </w:t>
+      </w:r>
+      <w:proofErr w:type="spellStart"/>
+      <w:r>
+        <w:rPr>
+          <w:highlight w:val="green"/>
+        </w:rPr>
+        <w:t>Nếu</w:t>
+      </w:r>
+      <w:proofErr w:type="spellEnd"/>
+      <w:r>
+        <w:rPr>
+          <w:highlight w:val="green"/>
+        </w:rPr>
+        <w:t xml:space="preserve"> </w:t>
+      </w:r>
+      <w:r>
+        <w:rPr>
+          <w:b/>
+          <w:bCs/>
+          <w:highlight w:val="green"/>
+        </w:rPr>
+        <w:t xml:space="preserve">file ĐÃ </w:t>
+      </w:r>
+      <w:proofErr w:type="spellStart"/>
+      <w:r>
+        <w:rPr>
+          <w:b/>
+          <w:bCs/>
+          <w:highlight w:val="green"/>
+        </w:rPr>
+        <w:t>tồn</w:t>
+      </w:r>
+      <w:proofErr w:type="spellEnd"/>
+      <w:r>
+        <w:rPr>
+          <w:b/>
+          <w:bCs/>
+          <w:highlight w:val="green"/>
+        </w:rPr>
+        <w:t xml:space="preserve"> </w:t>
+      </w:r>
+      <w:proofErr w:type="spellStart"/>
+      <w:r>
+        <w:rPr>
+          <w:b/>
+          <w:bCs/>
+          <w:highlight w:val="green"/>
+        </w:rPr>
+        <w:t>tại</w:t>
+      </w:r>
+      <w:proofErr w:type="spellEnd"/>
+      <w:r>
+        <w:rPr>
+          <w:highlight w:val="green"/>
+        </w:rPr>
+        <w:t xml:space="preserve"> → </w:t>
+      </w:r>
+      <w:proofErr w:type="spellStart"/>
+      <w:r>
+        <w:rPr>
+          <w:b/>
+          <w:bCs/>
+          <w:highlight w:val="green"/>
+        </w:rPr>
+        <w:t>xóa</w:t>
+      </w:r>
+      <w:proofErr w:type="spellEnd"/>
+      <w:r>
+        <w:rPr>
+          <w:b/>
+          <w:bCs/>
+          <w:highlight w:val="green"/>
+        </w:rPr>
+        <w:t xml:space="preserve"> </w:t>
+      </w:r>
+      <w:proofErr w:type="spellStart"/>
+      <w:r>
+        <w:rPr>
+          <w:b/>
+          <w:bCs/>
+          <w:highlight w:val="green"/>
+        </w:rPr>
+        <w:t>sạch</w:t>
+      </w:r>
+      <w:proofErr w:type="spellEnd"/>
+      <w:r>
+        <w:rPr>
+          <w:b/>
+          <w:bCs/>
+          <w:highlight w:val="green"/>
+        </w:rPr>
+        <w:t xml:space="preserve"> </w:t>
+      </w:r>
+      <w:proofErr w:type="spellStart"/>
+      <w:r>
+        <w:rPr>
+          <w:b/>
+          <w:bCs/>
+          <w:highlight w:val="green"/>
+        </w:rPr>
+        <w:t>nội</w:t>
+      </w:r>
+      <w:proofErr w:type="spellEnd"/>
+      <w:r>
+        <w:rPr>
+          <w:b/>
+          <w:bCs/>
+          <w:highlight w:val="green"/>
+        </w:rPr>
+        <w:t xml:space="preserve"> dung </w:t>
+      </w:r>
+      <w:proofErr w:type="spellStart"/>
+      <w:r>
+        <w:rPr>
+          <w:b/>
+          <w:bCs/>
+          <w:highlight w:val="green"/>
+        </w:rPr>
+        <w:t>cũ</w:t>
+      </w:r>
+      <w:proofErr w:type="spellEnd"/>
+      <w:r>
+        <w:rPr>
+          <w:highlight w:val="green"/>
+        </w:rPr>
+        <w:t xml:space="preserve"> </w:t>
+      </w:r>
+      <w:proofErr w:type="spellStart"/>
+      <w:r>
+        <w:rPr>
+          <w:highlight w:val="green"/>
+        </w:rPr>
+        <w:t>rồi</w:t>
+      </w:r>
+      <w:proofErr w:type="spellEnd"/>
+      <w:r>
+        <w:rPr>
+          <w:highlight w:val="green"/>
+        </w:rPr>
+        <w:t xml:space="preserve"> </w:t>
+      </w:r>
+      <w:proofErr w:type="spellStart"/>
+      <w:r>
+        <w:rPr>
+          <w:highlight w:val="green"/>
+        </w:rPr>
+        <w:t>để</w:t>
+      </w:r>
+      <w:proofErr w:type="spellEnd"/>
+      <w:r>
+        <w:rPr>
+          <w:highlight w:val="green"/>
+        </w:rPr>
+        <w:t xml:space="preserve"> </w:t>
+      </w:r>
+      <w:proofErr w:type="spellStart"/>
+      <w:r>
+        <w:rPr>
+          <w:highlight w:val="green"/>
+        </w:rPr>
+        <w:t>lại</w:t>
+      </w:r>
+      <w:proofErr w:type="spellEnd"/>
+      <w:r>
+        <w:rPr>
+          <w:highlight w:val="green"/>
+          <w:lang w:val="vi-VN"/>
+        </w:rPr>
+        <w:t xml:space="preserve"> File rỗng</w:t>
+      </w:r>
+      <w:r>
+        <w:rPr>
+          <w:lang w:val="vi-VN"/>
+        </w:rPr>
+        <w:t xml:space="preserve"> </w:t>
+      </w:r>
+    </w:p>
+    <w:p>
+      <w:pPr>
+        <w:rPr>
+          <w:lang w:val="vi-VN"/>
+        </w:rPr>
+      </w:pPr>
     </w:p>
     <w:p>
       <w:pPr>
@@ -1629,7 +2183,11 @@
         <w:t xml:space="preserve"> </w:t>
       </w:r>
       <w:r>
-        <w:t>await product .</w:t>
+        <w:t xml:space="preserve">await </w:t>
+      </w:r>
+      <w:proofErr w:type="gramStart"/>
+      <w:r>
+        <w:t>product .</w:t>
       </w:r>
       <w:proofErr w:type="spellStart"/>
       <w:r>
@@ -1644,14 +2202,37 @@
         <w:t>copyToAsync</w:t>
       </w:r>
       <w:proofErr w:type="spellEnd"/>
-      <w:r>
-        <w:t xml:space="preserve">  (fs)  //  copy </w:t>
-      </w:r>
-      <w:r>
-        <w:rPr>
-          <w:lang w:val="vi-VN"/>
-        </w:rPr>
-        <w:t xml:space="preserve"> toàn bộ  nội dung    </w:t>
+      <w:proofErr w:type="gramEnd"/>
+      <w:r>
+        <w:t xml:space="preserve">  (</w:t>
+      </w:r>
+      <w:proofErr w:type="gramStart"/>
+      <w:r>
+        <w:t>fs)  //  copy</w:t>
+      </w:r>
+      <w:proofErr w:type="gramEnd"/>
+      <w:r>
+        <w:t xml:space="preserve"> </w:t>
+      </w:r>
+      <w:r>
+        <w:rPr>
+          <w:lang w:val="vi-VN"/>
+        </w:rPr>
+        <w:t xml:space="preserve"> toàn </w:t>
+      </w:r>
+      <w:proofErr w:type="gramStart"/>
+      <w:r>
+        <w:rPr>
+          <w:lang w:val="vi-VN"/>
+        </w:rPr>
+        <w:t>bộ  nội</w:t>
+      </w:r>
+      <w:proofErr w:type="gramEnd"/>
+      <w:r>
+        <w:rPr>
+          <w:lang w:val="vi-VN"/>
+        </w:rPr>
+        <w:t xml:space="preserve"> dung    </w:t>
       </w:r>
     </w:p>
     <w:p>
@@ -1688,7 +2269,6 @@
       <w:pPr>
         <w:rPr>
           <w:highlight w:val="green"/>
-          <w:lang w:val="vi-VN"/>
         </w:rPr>
       </w:pPr>
       <w:r>
@@ -1728,6 +2308,13 @@
         </w:rPr>
         <w:t xml:space="preserve">    Stream = [010101000111... dữ liệu thật của ảnh ...]</w:t>
       </w:r>
+      <w:r>
+        <w:rPr>
+          <w:highlight w:val="green"/>
+          <w:lang w:val="vi-VN"/>
+        </w:rPr>
+        <w:t xml:space="preserve">là </w:t>
+      </w:r>
     </w:p>
     <w:p>
       <w:pPr>
@@ -1760,400 +2347,492 @@
         <w:rPr>
           <w:lang w:val="vi-VN"/>
         </w:rPr>
+        <w:t>Bỏ vào</w:t>
+      </w:r>
+      <w:r>
+        <w:rPr>
+          <w:lang w:val="vi-VN"/>
+        </w:rPr>
+        <w:t xml:space="preserve">   đường dẫn    fs  =  </w:t>
+      </w:r>
+      <w:r>
+        <w:rPr>
+          <w:lang w:val="vi-VN"/>
+        </w:rPr>
+        <w:t>C:\project\wwwroot\media\product\3f8a9f0d-25f9-4c0d-8fd8-4a2d8f1e0abc_macbook.</w:t>
+      </w:r>
+      <w:r>
+        <w:rPr>
+          <w:lang w:val="vi-VN"/>
+        </w:rPr>
+        <w:t>jpg</w:t>
+      </w:r>
+    </w:p>
+    <w:p>
+      <w:pPr>
+        <w:rPr>
+          <w:lang w:val="vi-VN"/>
+        </w:rPr>
+      </w:pPr>
+    </w:p>
+    <w:p>
+      <w:r>
+        <w:rPr>
+          <w:lang w:val="vi-VN"/>
+        </w:rPr>
+        <w:t xml:space="preserve">6   fs .Close </w:t>
+      </w:r>
+      <w:r>
+        <w:t xml:space="preserve"> // </w:t>
+      </w:r>
+      <w:r>
+        <w:rPr>
+          <w:lang w:val="vi-VN"/>
+        </w:rPr>
+        <w:t xml:space="preserve">đóng  đường  dẫn  lại  </w:t>
+      </w:r>
+    </w:p>
+    <w:p>
+      <w:pPr>
+        <w:rPr>
+          <w:lang w:val="vi-VN"/>
+        </w:rPr>
+      </w:pPr>
+    </w:p>
+    <w:p>
+      <w:pPr>
+        <w:rPr>
+          <w:lang w:val="vi-VN"/>
+        </w:rPr>
+      </w:pPr>
+    </w:p>
+    <w:p>
+      <w:pPr>
+        <w:rPr>
+          <w:lang w:val="vi-VN"/>
+        </w:rPr>
+      </w:pPr>
+    </w:p>
+    <w:p>
+      <w:pPr>
+        <w:rPr>
+          <w:lang w:val="vi-VN"/>
+        </w:rPr>
+      </w:pPr>
+      <w:r>
+        <w:rPr>
+          <w:highlight w:val="green"/>
+        </w:rPr>
+        <w:t>public async Task&lt;</w:t>
+      </w:r>
+      <w:proofErr w:type="spellStart"/>
+      <w:r>
+        <w:rPr>
+          <w:highlight w:val="green"/>
+        </w:rPr>
+        <w:t>IActionResult</w:t>
+      </w:r>
+      <w:proofErr w:type="spellEnd"/>
+      <w:r>
+        <w:rPr>
+          <w:highlight w:val="green"/>
+        </w:rPr>
+        <w:t xml:space="preserve">&gt; </w:t>
+      </w:r>
+      <w:proofErr w:type="gramStart"/>
+      <w:r>
+        <w:rPr>
+          <w:highlight w:val="green"/>
+        </w:rPr>
+        <w:t>Delete(</w:t>
+      </w:r>
+      <w:proofErr w:type="gramEnd"/>
+      <w:r>
+        <w:rPr>
+          <w:highlight w:val="green"/>
+        </w:rPr>
+        <w:t xml:space="preserve">int </w:t>
+      </w:r>
+      <w:proofErr w:type="gramStart"/>
+      <w:r>
+        <w:rPr>
+          <w:highlight w:val="green"/>
+        </w:rPr>
+        <w:t>Id)  {</w:t>
+      </w:r>
+      <w:proofErr w:type="gramEnd"/>
+    </w:p>
+    <w:p>
+      <w:r>
+        <w:t xml:space="preserve">     ProductModel product = await _</w:t>
+      </w:r>
+      <w:proofErr w:type="spellStart"/>
+      <w:proofErr w:type="gramStart"/>
+      <w:r>
+        <w:t>dataContext.Products.FirstOrDefaultAsync</w:t>
+      </w:r>
+      <w:proofErr w:type="spellEnd"/>
+      <w:proofErr w:type="gramEnd"/>
+      <w:r>
+        <w:t xml:space="preserve">(p =&gt; </w:t>
+      </w:r>
+      <w:proofErr w:type="spellStart"/>
+      <w:proofErr w:type="gramStart"/>
+      <w:r>
+        <w:t>p.Id</w:t>
+      </w:r>
+      <w:proofErr w:type="spellEnd"/>
+      <w:proofErr w:type="gramEnd"/>
+      <w:r>
+        <w:t xml:space="preserve"> == Id</w:t>
+      </w:r>
+      <w:proofErr w:type="gramStart"/>
+      <w:r>
+        <w:t>);</w:t>
+      </w:r>
+      <w:proofErr w:type="gramEnd"/>
+    </w:p>
+    <w:p>
+      <w:r>
+        <w:t xml:space="preserve">     </w:t>
+      </w:r>
+      <w:proofErr w:type="gramStart"/>
+      <w:r>
+        <w:t>if  (</w:t>
+      </w:r>
+      <w:proofErr w:type="gramEnd"/>
+      <w:r>
+        <w:t>product == null)</w:t>
+      </w:r>
+    </w:p>
+    <w:p>
+      <w:r>
+        <w:t xml:space="preserve">     {</w:t>
+      </w:r>
+    </w:p>
+    <w:p>
+      <w:r>
+        <w:t xml:space="preserve">         return </w:t>
+      </w:r>
+      <w:proofErr w:type="spellStart"/>
+      <w:proofErr w:type="gramStart"/>
+      <w:r>
+        <w:t>NotFound</w:t>
+      </w:r>
+      <w:proofErr w:type="spellEnd"/>
+      <w:r>
+        <w:t>();</w:t>
+      </w:r>
+      <w:proofErr w:type="gramEnd"/>
+    </w:p>
+    <w:p>
+      <w:pPr>
+        <w:rPr>
+          <w:lang w:val="vi-VN"/>
+        </w:rPr>
+      </w:pPr>
+      <w:r>
+        <w:t xml:space="preserve">     }</w:t>
+      </w:r>
+    </w:p>
+    <w:p>
+      <w:r>
+        <w:t xml:space="preserve">     if </w:t>
+      </w:r>
+      <w:proofErr w:type="gramStart"/>
+      <w:r>
+        <w:t>(!</w:t>
+      </w:r>
+      <w:proofErr w:type="spellStart"/>
+      <w:r>
+        <w:t>string</w:t>
+      </w:r>
+      <w:proofErr w:type="gramEnd"/>
+      <w:r>
+        <w:t>.</w:t>
+      </w:r>
+      <w:proofErr w:type="gramStart"/>
+      <w:r>
+        <w:t>Equals</w:t>
+      </w:r>
+      <w:proofErr w:type="spellEnd"/>
+      <w:r>
+        <w:t>(</w:t>
+      </w:r>
+      <w:proofErr w:type="spellStart"/>
+      <w:r>
+        <w:t>product.Image</w:t>
+      </w:r>
+      <w:proofErr w:type="spellEnd"/>
+      <w:proofErr w:type="gramEnd"/>
+      <w:r>
+        <w:t>, "noname.jpg"</w:t>
+      </w:r>
+      <w:proofErr w:type="gramStart"/>
+      <w:r>
+        <w:t>))  {</w:t>
+      </w:r>
+      <w:proofErr w:type="gramEnd"/>
+    </w:p>
+    <w:p>
+      <w:r>
+        <w:t xml:space="preserve">         string </w:t>
+      </w:r>
+      <w:proofErr w:type="spellStart"/>
+      <w:r>
+        <w:t>uploadsDir</w:t>
+      </w:r>
+      <w:proofErr w:type="spellEnd"/>
+      <w:r>
+        <w:t xml:space="preserve"> = </w:t>
+      </w:r>
+      <w:proofErr w:type="spellStart"/>
+      <w:r>
+        <w:t>Path.Combine</w:t>
+      </w:r>
+      <w:proofErr w:type="spellEnd"/>
+      <w:r>
+        <w:t>(_</w:t>
+      </w:r>
+      <w:proofErr w:type="spellStart"/>
+      <w:r>
+        <w:t>webHostEnvironment.WebRootPath</w:t>
+      </w:r>
+      <w:proofErr w:type="spellEnd"/>
+      <w:r>
+        <w:t>, "media/products"</w:t>
+      </w:r>
+      <w:proofErr w:type="gramStart"/>
+      <w:r>
+        <w:t>);</w:t>
+      </w:r>
+      <w:proofErr w:type="gramEnd"/>
+    </w:p>
+    <w:p>
+      <w:r>
+        <w:t xml:space="preserve">         string </w:t>
+      </w:r>
+      <w:proofErr w:type="spellStart"/>
+      <w:r>
+        <w:t>oldfilePath</w:t>
+      </w:r>
+      <w:proofErr w:type="spellEnd"/>
+      <w:r>
+        <w:t xml:space="preserve"> = </w:t>
+      </w:r>
+      <w:proofErr w:type="spellStart"/>
+      <w:r>
+        <w:t>Path.Combine</w:t>
+      </w:r>
+      <w:proofErr w:type="spellEnd"/>
+      <w:r>
+        <w:t>(</w:t>
+      </w:r>
+      <w:proofErr w:type="spellStart"/>
+      <w:r>
+        <w:t>uploadsDir</w:t>
+      </w:r>
+      <w:proofErr w:type="spellEnd"/>
+      <w:r>
+        <w:t xml:space="preserve">, </w:t>
+      </w:r>
+      <w:proofErr w:type="spellStart"/>
+      <w:proofErr w:type="gramStart"/>
+      <w:r>
+        <w:t>product.Image</w:t>
+      </w:r>
+      <w:proofErr w:type="spellEnd"/>
+      <w:r>
+        <w:t>);</w:t>
+      </w:r>
+      <w:proofErr w:type="gramEnd"/>
+    </w:p>
+    <w:p/>
+    <w:p>
+      <w:r>
+        <w:t xml:space="preserve">         if</w:t>
+      </w:r>
+      <w:proofErr w:type="gramStart"/>
+      <w:r>
+        <w:t xml:space="preserve">   (</w:t>
+      </w:r>
+      <w:proofErr w:type="spellStart"/>
+      <w:r>
+        <w:t>System.IO.File.Exists</w:t>
+      </w:r>
+      <w:proofErr w:type="spellEnd"/>
+      <w:proofErr w:type="gramEnd"/>
+      <w:r>
+        <w:t xml:space="preserve">  (</w:t>
+      </w:r>
+      <w:proofErr w:type="spellStart"/>
+      <w:r>
+        <w:t>oldfilePath</w:t>
+      </w:r>
+      <w:proofErr w:type="spellEnd"/>
+      <w:proofErr w:type="gramStart"/>
+      <w:r>
+        <w:t>)){</w:t>
+      </w:r>
+      <w:proofErr w:type="gramEnd"/>
+    </w:p>
+    <w:p>
+      <w:pPr>
+        <w:rPr>
+          <w:lang w:val="vi-VN"/>
+        </w:rPr>
+      </w:pPr>
+      <w:r>
+        <w:t xml:space="preserve">             </w:t>
+      </w:r>
+      <w:proofErr w:type="spellStart"/>
+      <w:proofErr w:type="gramStart"/>
+      <w:r>
+        <w:t>System.IO.File.Delete</w:t>
+      </w:r>
+      <w:proofErr w:type="spellEnd"/>
+      <w:proofErr w:type="gramEnd"/>
+      <w:r>
+        <w:t>(</w:t>
+      </w:r>
+      <w:proofErr w:type="spellStart"/>
+      <w:r>
+        <w:t>oldfilePath</w:t>
+      </w:r>
+      <w:proofErr w:type="spellEnd"/>
+      <w:proofErr w:type="gramStart"/>
+      <w:r>
+        <w:t>);</w:t>
+      </w:r>
+      <w:proofErr w:type="gramEnd"/>
+    </w:p>
+    <w:p>
+      <w:r>
+        <w:t xml:space="preserve">         }</w:t>
+      </w:r>
+    </w:p>
+    <w:p>
+      <w:r>
+        <w:t xml:space="preserve">     }</w:t>
+      </w:r>
+    </w:p>
+    <w:p>
+      <w:r>
+        <w:t xml:space="preserve">     _</w:t>
+      </w:r>
+      <w:proofErr w:type="spellStart"/>
+      <w:proofErr w:type="gramStart"/>
+      <w:r>
+        <w:t>dataContext.Products.Remove</w:t>
+      </w:r>
+      <w:proofErr w:type="spellEnd"/>
+      <w:proofErr w:type="gramEnd"/>
+      <w:r>
+        <w:t>(product</w:t>
+      </w:r>
+      <w:proofErr w:type="gramStart"/>
+      <w:r>
+        <w:t>);</w:t>
+      </w:r>
+      <w:proofErr w:type="gramEnd"/>
+    </w:p>
+    <w:p>
+      <w:r>
+        <w:t xml:space="preserve">     await _</w:t>
+      </w:r>
+      <w:proofErr w:type="spellStart"/>
+      <w:r>
+        <w:t>dataContext.SaveChangesAsync</w:t>
+      </w:r>
+      <w:proofErr w:type="spellEnd"/>
+      <w:r>
+        <w:t>(</w:t>
+      </w:r>
+      <w:proofErr w:type="gramStart"/>
+      <w:r>
+        <w:t>);</w:t>
+      </w:r>
+      <w:proofErr w:type="gramEnd"/>
+    </w:p>
+    <w:p/>
+    <w:p>
+      <w:pPr>
+        <w:rPr>
+          <w:lang w:val="vi-VN"/>
+        </w:rPr>
+      </w:pPr>
+      <w:r>
         <w:lastRenderedPageBreak/>
-        <w:t>Bỏ vào</w:t>
-      </w:r>
-      <w:r>
-        <w:rPr>
-          <w:lang w:val="vi-VN"/>
-        </w:rPr>
-        <w:t xml:space="preserve">   đường dẫn    fs  =  </w:t>
-      </w:r>
-      <w:r>
-        <w:rPr>
-          <w:lang w:val="vi-VN"/>
-        </w:rPr>
-        <w:t>C:\project\wwwroot\media\product\3f8a9f0d-25f9-4c0d-8fd8-4a2d8f1e0abc_macbook.</w:t>
-      </w:r>
-      <w:r>
-        <w:rPr>
-          <w:lang w:val="vi-VN"/>
-        </w:rPr>
-        <w:t>jpg</w:t>
-      </w:r>
-    </w:p>
-    <w:p>
-      <w:pPr>
-        <w:rPr>
-          <w:lang w:val="vi-VN"/>
-        </w:rPr>
-      </w:pPr>
-    </w:p>
-    <w:p>
-      <w:r>
-        <w:rPr>
-          <w:lang w:val="vi-VN"/>
-        </w:rPr>
-        <w:t xml:space="preserve">6   fs .Close </w:t>
-      </w:r>
-      <w:r>
-        <w:t xml:space="preserve"> // </w:t>
-      </w:r>
-      <w:r>
-        <w:rPr>
-          <w:lang w:val="vi-VN"/>
-        </w:rPr>
-        <w:t xml:space="preserve">đóng  đường  dẫn  lại  </w:t>
-      </w:r>
-    </w:p>
-    <w:p>
-      <w:pPr>
-        <w:rPr>
-          <w:lang w:val="vi-VN"/>
-        </w:rPr>
-      </w:pPr>
-    </w:p>
-    <w:p>
-      <w:pPr>
-        <w:rPr>
-          <w:lang w:val="vi-VN"/>
-        </w:rPr>
-      </w:pPr>
-    </w:p>
-    <w:p>
-      <w:pPr>
-        <w:rPr>
-          <w:lang w:val="vi-VN"/>
-        </w:rPr>
-      </w:pPr>
-    </w:p>
-    <w:p>
-      <w:pPr>
-        <w:rPr>
-          <w:lang w:val="vi-VN"/>
-        </w:rPr>
-      </w:pPr>
-      <w:r>
-        <w:rPr>
-          <w:highlight w:val="green"/>
-        </w:rPr>
-        <w:t>public async Task&lt;</w:t>
-      </w:r>
-      <w:proofErr w:type="spellStart"/>
-      <w:r>
-        <w:rPr>
-          <w:highlight w:val="green"/>
-        </w:rPr>
-        <w:t>IActionResult</w:t>
-      </w:r>
-      <w:proofErr w:type="spellEnd"/>
-      <w:r>
-        <w:rPr>
-          <w:highlight w:val="green"/>
-        </w:rPr>
-        <w:t>&gt; Delete(int Id)  {</w:t>
-      </w:r>
-    </w:p>
-    <w:p>
-      <w:r>
         <w:t xml:space="preserve">     </w:t>
       </w:r>
       <w:proofErr w:type="spellStart"/>
       <w:r>
-        <w:t>ProductModel</w:t>
-      </w:r>
-      <w:proofErr w:type="spellEnd"/>
-      <w:r>
-        <w:t xml:space="preserve"> product = await _</w:t>
-      </w:r>
-      <w:proofErr w:type="spellStart"/>
-      <w:r>
-        <w:t>dataContext.Products.FirstOrDefaultAsync</w:t>
-      </w:r>
-      <w:proofErr w:type="spellEnd"/>
-      <w:r>
-        <w:t xml:space="preserve">(p =&gt; </w:t>
-      </w:r>
-      <w:proofErr w:type="spellStart"/>
-      <w:r>
-        <w:t>p.Id</w:t>
-      </w:r>
-      <w:proofErr w:type="spellEnd"/>
-      <w:r>
-        <w:t xml:space="preserve"> == Id);</w:t>
-      </w:r>
-    </w:p>
-    <w:p>
-      <w:r>
-        <w:t xml:space="preserve">     if  (product == null)</w:t>
-      </w:r>
-    </w:p>
-    <w:p>
-      <w:r>
-        <w:t xml:space="preserve">     {</w:t>
-      </w:r>
-    </w:p>
-    <w:p>
-      <w:r>
-        <w:t xml:space="preserve">         return </w:t>
-      </w:r>
-      <w:proofErr w:type="spellStart"/>
-      <w:r>
-        <w:t>NotFound</w:t>
-      </w:r>
-      <w:proofErr w:type="spellEnd"/>
-      <w:r>
-        <w:t>();</w:t>
-      </w:r>
-    </w:p>
-    <w:p>
-      <w:pPr>
-        <w:rPr>
-          <w:lang w:val="vi-VN"/>
-        </w:rPr>
-      </w:pPr>
-      <w:r>
-        <w:t xml:space="preserve">     }</w:t>
-      </w:r>
-    </w:p>
-    <w:p>
-      <w:r>
-        <w:t xml:space="preserve">     if (!</w:t>
-      </w:r>
-      <w:proofErr w:type="spellStart"/>
-      <w:r>
-        <w:t>string.Equals</w:t>
+        <w:t>TempData</w:t>
+      </w:r>
+      <w:proofErr w:type="spellEnd"/>
+      <w:r>
+        <w:t>["Error"] = "</w:t>
+      </w:r>
+      <w:proofErr w:type="spellStart"/>
+      <w:r>
+        <w:t>Sản</w:t>
+      </w:r>
+      <w:proofErr w:type="spellEnd"/>
+      <w:r>
+        <w:t xml:space="preserve"> </w:t>
+      </w:r>
+      <w:proofErr w:type="spellStart"/>
+      <w:r>
+        <w:t>phẩm</w:t>
+      </w:r>
+      <w:proofErr w:type="spellEnd"/>
+      <w:r>
+        <w:t xml:space="preserve"> </w:t>
+      </w:r>
+      <w:proofErr w:type="spellStart"/>
+      <w:r>
+        <w:t>đã</w:t>
+      </w:r>
+      <w:proofErr w:type="spellEnd"/>
+      <w:r>
+        <w:t xml:space="preserve"> </w:t>
+      </w:r>
+      <w:proofErr w:type="spellStart"/>
+      <w:r>
+        <w:t>xóa</w:t>
+      </w:r>
+      <w:proofErr w:type="spellEnd"/>
+      <w:proofErr w:type="gramStart"/>
+      <w:r>
+        <w:t>";</w:t>
+      </w:r>
+      <w:proofErr w:type="gramEnd"/>
+    </w:p>
+    <w:p>
+      <w:r>
+        <w:t xml:space="preserve">     return </w:t>
+      </w:r>
+      <w:proofErr w:type="spellStart"/>
+      <w:proofErr w:type="gramStart"/>
+      <w:r>
+        <w:t>RedirectToAction</w:t>
       </w:r>
       <w:proofErr w:type="spellEnd"/>
       <w:r>
         <w:t>(</w:t>
       </w:r>
-      <w:proofErr w:type="spellStart"/>
-      <w:r>
-        <w:t>product.Image</w:t>
-      </w:r>
-      <w:proofErr w:type="spellEnd"/>
-      <w:r>
-        <w:t>, "noname.jpg"))  {</w:t>
-      </w:r>
-    </w:p>
-    <w:p>
-      <w:r>
-        <w:t xml:space="preserve">         string </w:t>
-      </w:r>
-      <w:proofErr w:type="spellStart"/>
-      <w:r>
-        <w:t>uploadsDir</w:t>
-      </w:r>
-      <w:proofErr w:type="spellEnd"/>
-      <w:r>
-        <w:t xml:space="preserve"> = </w:t>
-      </w:r>
-      <w:proofErr w:type="spellStart"/>
-      <w:r>
-        <w:t>Path.Combine</w:t>
-      </w:r>
-      <w:proofErr w:type="spellEnd"/>
-      <w:r>
-        <w:t>(_</w:t>
-      </w:r>
-      <w:proofErr w:type="spellStart"/>
-      <w:r>
-        <w:t>webHostEnvironment.WebRootPath</w:t>
-      </w:r>
-      <w:proofErr w:type="spellEnd"/>
-      <w:r>
-        <w:t>, "media/products");</w:t>
-      </w:r>
-    </w:p>
-    <w:p>
-      <w:r>
-        <w:t xml:space="preserve">         string </w:t>
-      </w:r>
-      <w:proofErr w:type="spellStart"/>
-      <w:r>
-        <w:t>oldfilePath</w:t>
-      </w:r>
-      <w:proofErr w:type="spellEnd"/>
-      <w:r>
-        <w:t xml:space="preserve"> = </w:t>
-      </w:r>
-      <w:proofErr w:type="spellStart"/>
-      <w:r>
-        <w:t>Path.Combine</w:t>
-      </w:r>
-      <w:proofErr w:type="spellEnd"/>
-      <w:r>
-        <w:t>(</w:t>
-      </w:r>
-      <w:proofErr w:type="spellStart"/>
-      <w:r>
-        <w:t>uploadsDir</w:t>
-      </w:r>
-      <w:proofErr w:type="spellEnd"/>
-      <w:r>
-        <w:t xml:space="preserve">, </w:t>
-      </w:r>
-      <w:proofErr w:type="spellStart"/>
-      <w:r>
-        <w:t>product.Image</w:t>
-      </w:r>
-      <w:proofErr w:type="spellEnd"/>
+      <w:proofErr w:type="gramEnd"/>
+      <w:r>
+        <w:t>"Index", "Product"</w:t>
+      </w:r>
+      <w:proofErr w:type="gramStart"/>
       <w:r>
         <w:t>);</w:t>
       </w:r>
+      <w:proofErr w:type="gramEnd"/>
     </w:p>
     <w:p/>
     <w:p>
-      <w:r>
-        <w:t xml:space="preserve">         if   (</w:t>
-      </w:r>
-      <w:proofErr w:type="spellStart"/>
-      <w:r>
-        <w:t>System.IO.File.Exists</w:t>
-      </w:r>
-      <w:proofErr w:type="spellEnd"/>
-      <w:r>
-        <w:t xml:space="preserve">  (</w:t>
-      </w:r>
-      <w:proofErr w:type="spellStart"/>
-      <w:r>
-        <w:t>oldfilePath</w:t>
-      </w:r>
-      <w:proofErr w:type="spellEnd"/>
-      <w:r>
-        <w:t>)){</w:t>
-      </w:r>
-    </w:p>
-    <w:p>
-      <w:pPr>
-        <w:rPr>
-          <w:lang w:val="vi-VN"/>
-        </w:rPr>
-      </w:pPr>
-      <w:r>
-        <w:t xml:space="preserve">             </w:t>
-      </w:r>
-      <w:proofErr w:type="spellStart"/>
-      <w:r>
-        <w:t>System.IO.File.Delete</w:t>
-      </w:r>
-      <w:proofErr w:type="spellEnd"/>
-      <w:r>
-        <w:t>(</w:t>
-      </w:r>
-      <w:proofErr w:type="spellStart"/>
-      <w:r>
-        <w:t>oldfilePath</w:t>
-      </w:r>
-      <w:proofErr w:type="spellEnd"/>
-      <w:r>
-        <w:t>);</w:t>
-      </w:r>
-    </w:p>
-    <w:p>
-      <w:r>
-        <w:t xml:space="preserve">         }</w:t>
-      </w:r>
-    </w:p>
-    <w:p>
-      <w:r>
-        <w:t xml:space="preserve">     }</w:t>
-      </w:r>
-    </w:p>
-    <w:p>
-      <w:r>
-        <w:t xml:space="preserve">     _</w:t>
-      </w:r>
-      <w:proofErr w:type="spellStart"/>
-      <w:r>
-        <w:t>dataContext.Products.Remove</w:t>
-      </w:r>
-      <w:proofErr w:type="spellEnd"/>
-      <w:r>
-        <w:t>(product);</w:t>
-      </w:r>
-    </w:p>
-    <w:p>
-      <w:r>
-        <w:t xml:space="preserve">     await _</w:t>
-      </w:r>
-      <w:proofErr w:type="spellStart"/>
-      <w:r>
-        <w:t>dataContext.SaveChangesAsync</w:t>
-      </w:r>
-      <w:proofErr w:type="spellEnd"/>
-      <w:r>
-        <w:t>();</w:t>
-      </w:r>
-    </w:p>
-    <w:p/>
-    <w:p>
-      <w:pPr>
-        <w:rPr>
-          <w:lang w:val="vi-VN"/>
-        </w:rPr>
-      </w:pPr>
-      <w:r>
-        <w:t xml:space="preserve">     </w:t>
-      </w:r>
-      <w:proofErr w:type="spellStart"/>
-      <w:r>
-        <w:t>TempData</w:t>
-      </w:r>
-      <w:proofErr w:type="spellEnd"/>
-      <w:r>
-        <w:t>["Error"] = "</w:t>
-      </w:r>
-      <w:proofErr w:type="spellStart"/>
-      <w:r>
-        <w:t>Sản</w:t>
-      </w:r>
-      <w:proofErr w:type="spellEnd"/>
-      <w:r>
-        <w:t xml:space="preserve"> </w:t>
-      </w:r>
-      <w:proofErr w:type="spellStart"/>
-      <w:r>
-        <w:t>phẩm</w:t>
-      </w:r>
-      <w:proofErr w:type="spellEnd"/>
-      <w:r>
-        <w:t xml:space="preserve"> </w:t>
-      </w:r>
-      <w:proofErr w:type="spellStart"/>
-      <w:r>
-        <w:t>đã</w:t>
-      </w:r>
-      <w:proofErr w:type="spellEnd"/>
-      <w:r>
-        <w:t xml:space="preserve"> </w:t>
-      </w:r>
-      <w:proofErr w:type="spellStart"/>
-      <w:r>
-        <w:t>xóa</w:t>
-      </w:r>
-      <w:proofErr w:type="spellEnd"/>
-      <w:r>
-        <w:t>";</w:t>
-      </w:r>
-    </w:p>
-    <w:p>
-      <w:r>
-        <w:lastRenderedPageBreak/>
-        <w:t xml:space="preserve">     return </w:t>
-      </w:r>
-      <w:proofErr w:type="spellStart"/>
-      <w:r>
-        <w:t>RedirectToAction</w:t>
-      </w:r>
-      <w:proofErr w:type="spellEnd"/>
-      <w:r>
-        <w:t>("Index", "Product");</w:t>
-      </w:r>
-    </w:p>
-    <w:p/>
-    <w:p>
       <w:pPr>
         <w:rPr>
           <w:lang w:val="vi-VN"/>
@@ -2185,6 +2864,7 @@
       </w:pPr>
       <w:r>
         <w:rPr>
+          <w:noProof/>
           <w:lang w:val="vi-VN"/>
         </w:rPr>
         <w:drawing>
@@ -2357,14 +3037,17 @@
         <w:t xml:space="preserve">4. </w:t>
       </w:r>
       <w:proofErr w:type="spellStart"/>
+      <w:proofErr w:type="gramStart"/>
       <w:r>
         <w:t>System.IO.File.Exists</w:t>
       </w:r>
       <w:proofErr w:type="spellEnd"/>
+      <w:proofErr w:type="gramEnd"/>
       <w:r>
         <w:t xml:space="preserve">  (</w:t>
       </w:r>
       <w:proofErr w:type="spellStart"/>
+      <w:proofErr w:type="gramStart"/>
       <w:r>
         <w:t>oldfilePath</w:t>
       </w:r>
@@ -2376,7 +3059,70 @@
         <w:rPr>
           <w:lang w:val="vi-VN"/>
         </w:rPr>
-        <w:t xml:space="preserve">  // kiểm tra  xem  đường dẫn file có  tồn tại  không có == true còn   không có  ==  false  </w:t>
+        <w:t xml:space="preserve">  /</w:t>
+      </w:r>
+      <w:proofErr w:type="gramEnd"/>
+      <w:r>
+        <w:rPr>
+          <w:lang w:val="vi-VN"/>
+        </w:rPr>
+        <w:t xml:space="preserve">/ kiểm </w:t>
+      </w:r>
+      <w:proofErr w:type="gramStart"/>
+      <w:r>
+        <w:rPr>
+          <w:lang w:val="vi-VN"/>
+        </w:rPr>
+        <w:t>tra  xem</w:t>
+      </w:r>
+      <w:proofErr w:type="gramEnd"/>
+      <w:r>
+        <w:rPr>
+          <w:lang w:val="vi-VN"/>
+        </w:rPr>
+        <w:t xml:space="preserve">  đường dẫn file </w:t>
+      </w:r>
+      <w:proofErr w:type="gramStart"/>
+      <w:r>
+        <w:rPr>
+          <w:lang w:val="vi-VN"/>
+        </w:rPr>
+        <w:t>có  tồn</w:t>
+      </w:r>
+      <w:proofErr w:type="gramEnd"/>
+      <w:r>
+        <w:rPr>
+          <w:lang w:val="vi-VN"/>
+        </w:rPr>
+        <w:t xml:space="preserve"> </w:t>
+      </w:r>
+      <w:proofErr w:type="gramStart"/>
+      <w:r>
+        <w:rPr>
+          <w:lang w:val="vi-VN"/>
+        </w:rPr>
+        <w:t>tại  không</w:t>
+      </w:r>
+      <w:proofErr w:type="gramEnd"/>
+      <w:r>
+        <w:rPr>
+          <w:lang w:val="vi-VN"/>
+        </w:rPr>
+        <w:t xml:space="preserve"> có == true còn   không </w:t>
+      </w:r>
+      <w:proofErr w:type="gramStart"/>
+      <w:r>
+        <w:rPr>
+          <w:lang w:val="vi-VN"/>
+        </w:rPr>
+        <w:t>có  ==  false</w:t>
+      </w:r>
+      <w:proofErr w:type="gramEnd"/>
+      <w:r>
+        <w:rPr>
+          <w:lang w:val="vi-VN"/>
+        </w:rPr>
+        <w:t xml:space="preserve">  </w:t>
       </w:r>
     </w:p>
     <w:p>
@@ -2535,112 +3281,124 @@
         <w:t>asp-action</w:t>
       </w:r>
       <w:r>
-        <w:t xml:space="preserve"> = "Create"  </w:t>
+        <w:t xml:space="preserve"> = "Create</w:t>
+      </w:r>
+      <w:proofErr w:type="gramStart"/>
+      <w:r>
+        <w:t xml:space="preserve">"  </w:t>
       </w:r>
       <w:r>
         <w:rPr>
           <w:b/>
           <w:bCs/>
         </w:rPr>
-        <w:t>asp-controller</w:t>
-      </w:r>
-      <w:r>
-        <w:t xml:space="preserve"> ="Product" </w:t>
-      </w:r>
-      <w:proofErr w:type="spellStart"/>
-      <w:r>
-        <w:t>enctype</w:t>
-      </w:r>
-      <w:proofErr w:type="spellEnd"/>
-      <w:r>
-        <w:t>="multipart/form-data"&gt;</w:t>
-      </w:r>
-    </w:p>
-    <w:p>
-      <w:r>
-        <w:t xml:space="preserve">        &lt;div class=" form-group"&gt;</w:t>
-      </w:r>
-    </w:p>
-    <w:p>
-      <w:r>
-        <w:t xml:space="preserve">            &lt;label&gt;Image &lt;/label&gt;</w:t>
-      </w:r>
-    </w:p>
-    <w:p>
-      <w:r>
-        <w:t xml:space="preserve">            &lt;</w:t>
-      </w:r>
+        <w:t>asp</w:t>
+      </w:r>
+      <w:proofErr w:type="gramEnd"/>
       <w:r>
         <w:rPr>
           <w:b/>
           <w:bCs/>
         </w:rPr>
-        <w:t>input</w:t>
-      </w:r>
-      <w:r>
-        <w:t xml:space="preserve"> </w:t>
+        <w:t>-controller</w:t>
+      </w:r>
+      <w:r>
+        <w:t xml:space="preserve"> ="Product" </w:t>
+      </w:r>
+      <w:proofErr w:type="spellStart"/>
+      <w:r>
+        <w:t>enctype</w:t>
+      </w:r>
+      <w:proofErr w:type="spellEnd"/>
+      <w:r>
+        <w:t>="multipart/form-data"&gt;</w:t>
+      </w:r>
+    </w:p>
+    <w:p>
+      <w:r>
+        <w:t xml:space="preserve">        &lt;div class=" form-group"&gt;</w:t>
+      </w:r>
+    </w:p>
+    <w:p>
+      <w:r>
+        <w:t xml:space="preserve">            &lt;label&gt;Image &lt;/label&gt;</w:t>
+      </w:r>
+    </w:p>
+    <w:p>
+      <w:r>
+        <w:t xml:space="preserve">            &lt;</w:t>
       </w:r>
       <w:r>
         <w:rPr>
           <w:b/>
           <w:bCs/>
         </w:rPr>
-        <w:t>asp-for</w:t>
-      </w:r>
-      <w:r>
-        <w:t>="</w:t>
-      </w:r>
-      <w:proofErr w:type="spellStart"/>
-      <w:r>
-        <w:t>ImageUpload</w:t>
-      </w:r>
-      <w:proofErr w:type="spellEnd"/>
-      <w:r>
-        <w:t>" class="form-control" /&gt;</w:t>
-      </w:r>
-    </w:p>
-    <w:p>
-      <w:pPr>
-        <w:rPr>
-          <w:lang w:val="vi-VN"/>
-        </w:rPr>
-      </w:pPr>
-      <w:r>
-        <w:t xml:space="preserve">            &lt;</w:t>
+        <w:t>input</w:t>
+      </w:r>
+      <w:r>
+        <w:t xml:space="preserve"> </w:t>
       </w:r>
       <w:r>
         <w:rPr>
           <w:b/>
           <w:bCs/>
         </w:rPr>
-        <w:t>span</w:t>
-      </w:r>
-      <w:r>
-        <w:t xml:space="preserve"> </w:t>
+        <w:t>asp-for</w:t>
+      </w:r>
+      <w:r>
+        <w:t>="</w:t>
+      </w:r>
+      <w:proofErr w:type="spellStart"/>
+      <w:r>
+        <w:t>ImageUpload</w:t>
+      </w:r>
+      <w:proofErr w:type="spellEnd"/>
+      <w:r>
+        <w:t>" class="form-control" /&gt;</w:t>
+      </w:r>
+    </w:p>
+    <w:p>
+      <w:pPr>
+        <w:rPr>
+          <w:lang w:val="vi-VN"/>
+        </w:rPr>
+      </w:pPr>
+      <w:r>
+        <w:t xml:space="preserve">            &lt;</w:t>
       </w:r>
       <w:r>
         <w:rPr>
           <w:b/>
           <w:bCs/>
         </w:rPr>
-        <w:t>asp-validation-for</w:t>
-      </w:r>
-      <w:r>
-        <w:t>="</w:t>
-      </w:r>
-      <w:proofErr w:type="spellStart"/>
-      <w:r>
-        <w:t>ImageUpload</w:t>
-      </w:r>
-      <w:proofErr w:type="spellEnd"/>
-      <w:r>
-        <w:t>" class="text-danger"&gt; &lt;/</w:t>
+        <w:t>span</w:t>
+      </w:r>
+      <w:r>
+        <w:t xml:space="preserve"> </w:t>
       </w:r>
       <w:r>
         <w:rPr>
           <w:b/>
           <w:bCs/>
         </w:rPr>
+        <w:t>asp-validation-for</w:t>
+      </w:r>
+      <w:r>
+        <w:t>="</w:t>
+      </w:r>
+      <w:proofErr w:type="spellStart"/>
+      <w:r>
+        <w:t>ImageUpload</w:t>
+      </w:r>
+      <w:proofErr w:type="spellEnd"/>
+      <w:r>
+        <w:t>" class="text-danger"&gt; &lt;/</w:t>
+      </w:r>
+      <w:r>
+        <w:rPr>
+          <w:b/>
+          <w:bCs/>
+        </w:rPr>
         <w:t>span</w:t>
       </w:r>
       <w:r>
@@ -2802,6 +3560,7 @@
           <w:lang w:val="vi-VN"/>
         </w:rPr>
       </w:pPr>
+      <w:proofErr w:type="gramStart"/>
       <w:r>
         <w:rPr>
           <w:b/>
@@ -2829,6 +3588,7 @@
         <w:t>kiểm</w:t>
       </w:r>
       <w:proofErr w:type="spellEnd"/>
+      <w:proofErr w:type="gramEnd"/>
       <w:r>
         <w:rPr>
           <w:b/>
